--- a/ApiExamples/Data/Golds/ReportingEngine.ExtensionMethods Gold.docx
+++ b/ApiExamples/Data/Golds/ReportingEngine.ExtensionMethods Gold.docx
@@ -1,7 +1,7 @@
 
 <file path=word/document.xml><?xml version="1.0" encoding="utf-8"?>
 <w:document xmlns:wpc="http://schemas.microsoft.com/office/word/2010/wordprocessingCanvas" xmlns:mc="http://schemas.openxmlformats.org/markup-compatibility/2006" xmlns:o="urn:schemas-microsoft-com:office:office" xmlns:r="http://schemas.openxmlformats.org/officeDocument/2006/relationships" xmlns:m="http://schemas.openxmlformats.org/officeDocument/2006/math" xmlns:v="urn:schemas-microsoft-com:vml" xmlns:wp14="http://schemas.microsoft.com/office/word/2010/wordprocessingDrawing" xmlns:wp="http://schemas.openxmlformats.org/drawingml/2006/wordprocessingDrawing" xmlns:w10="urn:schemas-microsoft-com:office:word" xmlns:w="http://schemas.openxmlformats.org/wordprocessingml/2006/main" xmlns:w14="http://schemas.microsoft.com/office/word/2010/wordml" xmlns:w15="http://schemas.microsoft.com/office/word/2012/wordml" xmlns:wne="http://schemas.microsoft.com/office/word/2006/wordml" xmlns:wpg="http://schemas.microsoft.com/office/word/2010/wordprocessingGroup" xmlns:wpi="http://schemas.microsoft.com/office/word/2010/wordprocessingInk" xmlns:wps="http://schemas.microsoft.com/office/word/2010/wordprocessingShape" mc:Ignorable="w14 w15 wp14">
-  <!-- Generated by Aspose.Words for .NET 16.8.0.0 -->
+  <!-- Generated by Aspose.Words for .NET 16.11.0.0 -->
   <w:body>
     <w:p>
       <w:pPr>
@@ -136,7 +136,7 @@
         <w:rPr>
           <w:lang w:val="en-NZ"/>
         </w:rPr>
-        <w:t>35,6666666666667</w:t>
+        <w:t>31</w:t>
       </w:r>
     </w:p>
     <w:p>
@@ -382,7 +382,7 @@
         <w:rPr>
           <w:lang w:val="en-NZ"/>
         </w:rPr>
-        <w:t>1</w:t>
+        <w:t>0</w:t>
       </w:r>
     </w:p>
     <w:p>
@@ -508,175 +508,941 @@
         <w:rPr>
           <w:lang w:val="en-NZ"/>
         </w:rPr>
+        <w:t>Name 1</w:t>
+      </w:r>
+    </w:p>
+    <w:p>
+      <w:pPr>
+        <w:spacing w:after="144" w:afterLines="60" w:line="240" w:lineRule="auto"/>
+        <w:rPr>
+          <w:lang w:val="en-NZ"/>
+        </w:rPr>
+      </w:pPr>
+    </w:p>
+    <w:p>
+      <w:pPr>
+        <w:spacing w:after="144" w:afterLines="60" w:line="240" w:lineRule="auto"/>
+        <w:rPr>
+          <w:lang w:val="en-NZ"/>
+        </w:rPr>
+      </w:pPr>
+      <w:r>
+        <w:rPr>
+          <w:lang w:val="en-NZ"/>
+        </w:rPr>
+        <w:t>----FirstOrDefault()----</w:t>
+      </w:r>
+    </w:p>
+    <w:p>
+      <w:pPr>
+        <w:spacing w:after="144" w:afterLines="60" w:line="240" w:lineRule="auto"/>
+        <w:rPr>
+          <w:lang w:val="en-NZ"/>
+        </w:rPr>
+      </w:pPr>
+      <w:r>
+        <w:rPr>
+          <w:lang w:val="en-NZ"/>
+        </w:rPr>
+        <w:t>Name 1</w:t>
+      </w:r>
+    </w:p>
+    <w:p>
+      <w:pPr>
+        <w:spacing w:after="144" w:afterLines="60" w:line="240" w:lineRule="auto"/>
+        <w:rPr>
+          <w:lang w:val="en-NZ"/>
+        </w:rPr>
+      </w:pPr>
+    </w:p>
+    <w:p>
+      <w:pPr>
+        <w:spacing w:after="144" w:afterLines="60" w:line="240" w:lineRule="auto"/>
+        <w:rPr>
+          <w:lang w:val="en-NZ"/>
+        </w:rPr>
+      </w:pPr>
+      <w:r>
+        <w:rPr>
+          <w:lang w:val="en-NZ"/>
+        </w:rPr>
+        <w:t>----FirstOrDefault(Predicate)----</w:t>
+      </w:r>
+    </w:p>
+    <w:p>
+      <w:pPr>
+        <w:spacing w:after="144" w:afterLines="60" w:line="240" w:lineRule="auto"/>
+        <w:rPr>
+          <w:lang w:val="en-NZ"/>
+        </w:rPr>
+      </w:pPr>
+      <w:r>
+        <w:rPr>
+          <w:lang w:val="en-NZ"/>
+        </w:rPr>
+        <w:t>Name 1</w:t>
+      </w:r>
+    </w:p>
+    <w:p>
+      <w:pPr>
+        <w:spacing w:after="144" w:afterLines="60" w:line="240" w:lineRule="auto"/>
+        <w:rPr>
+          <w:lang w:val="en-NZ"/>
+        </w:rPr>
+      </w:pPr>
+    </w:p>
+    <w:p>
+      <w:pPr>
+        <w:spacing w:after="144" w:afterLines="60" w:line="240" w:lineRule="auto"/>
+        <w:rPr>
+          <w:lang w:val="en-NZ"/>
+        </w:rPr>
+      </w:pPr>
+      <w:r>
+        <w:rPr>
+          <w:lang w:val="en-NZ"/>
+        </w:rPr>
+        <w:t>----GroupBy(Selector)----</w:t>
+      </w:r>
+    </w:p>
+    <w:p>
+      <w:pPr>
+        <w:spacing w:after="144" w:afterLines="60" w:line="240" w:lineRule="auto"/>
+        <w:rPr>
+          <w:lang w:val="en-NZ"/>
+        </w:rPr>
+      </w:pPr>
+      <w:r>
+        <w:rPr>
+          <w:lang w:val="en-NZ"/>
+        </w:rPr>
+        <w:t xml:space="preserve">Age = </w:t>
+      </w:r>
+      <w:r>
+        <w:rPr>
+          <w:lang w:val="en-NZ"/>
+        </w:rPr>
+        <w:t>30</w:t>
+      </w:r>
+      <w:r>
+        <w:rPr>
+          <w:lang w:val="en-NZ"/>
+        </w:rPr>
+        <w:t>,</w:t>
+      </w:r>
+      <w:r>
+        <w:rPr>
+          <w:lang w:val="en-NZ"/>
+        </w:rPr>
+        <w:t xml:space="preserve"> Name = </w:t>
+      </w:r>
+      <w:r>
+        <w:rPr>
+          <w:lang w:val="en-NZ"/>
+        </w:rPr>
+        <w:t>Name 1</w:t>
+      </w:r>
+      <w:r>
+        <w:rPr>
+          <w:lang w:val="en-NZ"/>
+        </w:rPr>
+        <w:t>;</w:t>
+      </w:r>
+      <w:r>
+        <w:rPr>
+          <w:lang w:val="en-NZ"/>
+        </w:rPr>
+        <w:t xml:space="preserve"> </w:t>
+      </w:r>
+      <w:r>
+        <w:rPr>
+          <w:lang w:val="en-NZ"/>
+        </w:rPr>
+        <w:t xml:space="preserve">Age = </w:t>
+      </w:r>
+      <w:r>
+        <w:rPr>
+          <w:lang w:val="en-NZ"/>
+        </w:rPr>
+        <w:t>31</w:t>
+      </w:r>
+      <w:r>
+        <w:rPr>
+          <w:lang w:val="en-NZ"/>
+        </w:rPr>
+        <w:t>,</w:t>
+      </w:r>
+      <w:r>
+        <w:rPr>
+          <w:lang w:val="en-NZ"/>
+        </w:rPr>
+        <w:t xml:space="preserve"> Name = </w:t>
+      </w:r>
+      <w:r>
+        <w:rPr>
+          <w:lang w:val="en-NZ"/>
+        </w:rPr>
         <w:t>Name 2</w:t>
       </w:r>
-    </w:p>
-    <w:p>
-      <w:pPr>
-        <w:spacing w:after="144" w:afterLines="60" w:line="240" w:lineRule="auto"/>
-        <w:rPr>
-          <w:lang w:val="en-NZ"/>
-        </w:rPr>
-      </w:pPr>
-    </w:p>
-    <w:p>
-      <w:pPr>
-        <w:spacing w:after="144" w:afterLines="60" w:line="240" w:lineRule="auto"/>
-        <w:rPr>
-          <w:lang w:val="en-NZ"/>
-        </w:rPr>
-      </w:pPr>
-      <w:r>
-        <w:rPr>
-          <w:lang w:val="en-NZ"/>
-        </w:rPr>
-        <w:t>----FirstOrDefault()----</w:t>
-      </w:r>
-    </w:p>
-    <w:p>
-      <w:pPr>
-        <w:spacing w:after="144" w:afterLines="60" w:line="240" w:lineRule="auto"/>
-        <w:rPr>
-          <w:lang w:val="en-NZ"/>
-        </w:rPr>
-      </w:pPr>
+      <w:r>
+        <w:rPr>
+          <w:lang w:val="en-NZ"/>
+        </w:rPr>
+        <w:t>;</w:t>
+      </w:r>
+      <w:r>
+        <w:rPr>
+          <w:lang w:val="en-NZ"/>
+        </w:rPr>
+        <w:t xml:space="preserve"> </w:t>
+      </w:r>
+      <w:r>
+        <w:rPr>
+          <w:lang w:val="en-NZ"/>
+        </w:rPr>
+        <w:t xml:space="preserve">Age = </w:t>
+      </w:r>
+      <w:r>
+        <w:rPr>
+          <w:lang w:val="en-NZ"/>
+        </w:rPr>
+        <w:t>32</w:t>
+      </w:r>
+      <w:r>
+        <w:rPr>
+          <w:lang w:val="en-NZ"/>
+        </w:rPr>
+        <w:t>,</w:t>
+      </w:r>
+      <w:r>
+        <w:rPr>
+          <w:lang w:val="en-NZ"/>
+        </w:rPr>
+        <w:t xml:space="preserve"> Name = </w:t>
+      </w:r>
+      <w:r>
+        <w:rPr>
+          <w:lang w:val="en-NZ"/>
+        </w:rPr>
+        <w:t>Name 3</w:t>
+      </w:r>
+      <w:r>
+        <w:rPr>
+          <w:lang w:val="en-NZ"/>
+        </w:rPr>
+        <w:t>;</w:t>
+      </w:r>
+      <w:r>
+        <w:rPr>
+          <w:lang w:val="en-NZ"/>
+        </w:rPr>
+        <w:t xml:space="preserve"> </w:t>
+      </w:r>
+    </w:p>
+    <w:p>
+      <w:pPr>
+        <w:spacing w:after="144" w:afterLines="60" w:line="240" w:lineRule="auto"/>
+        <w:rPr>
+          <w:lang w:val="en-NZ"/>
+        </w:rPr>
+      </w:pPr>
+    </w:p>
+    <w:p>
+      <w:pPr>
+        <w:spacing w:after="144" w:afterLines="60" w:line="240" w:lineRule="auto"/>
+        <w:rPr>
+          <w:lang w:val="en-NZ"/>
+        </w:rPr>
+      </w:pPr>
+      <w:r>
+        <w:rPr>
+          <w:lang w:val="en-NZ"/>
+        </w:rPr>
+        <w:t>----Last()----</w:t>
+      </w:r>
+    </w:p>
+    <w:p>
+      <w:pPr>
+        <w:spacing w:after="144" w:afterLines="60" w:line="240" w:lineRule="auto"/>
+        <w:rPr>
+          <w:lang w:val="en-NZ"/>
+        </w:rPr>
+      </w:pPr>
+      <w:r>
+        <w:rPr>
+          <w:lang w:val="en-NZ"/>
+        </w:rPr>
+        <w:t>Name 3</w:t>
+      </w:r>
+    </w:p>
+    <w:p>
+      <w:pPr>
+        <w:spacing w:after="144" w:afterLines="60" w:line="240" w:lineRule="auto"/>
+        <w:rPr>
+          <w:lang w:val="en-NZ"/>
+        </w:rPr>
+      </w:pPr>
+    </w:p>
+    <w:p>
+      <w:pPr>
+        <w:spacing w:after="144" w:afterLines="60" w:line="240" w:lineRule="auto"/>
+        <w:rPr>
+          <w:lang w:val="en-NZ"/>
+        </w:rPr>
+      </w:pPr>
+      <w:r>
+        <w:rPr>
+          <w:lang w:val="en-NZ"/>
+        </w:rPr>
+        <w:t>----Last(Predicate)----</w:t>
+      </w:r>
+    </w:p>
+    <w:p>
+      <w:pPr>
+        <w:spacing w:after="144" w:afterLines="60" w:line="240" w:lineRule="auto"/>
+        <w:rPr>
+          <w:lang w:val="en-NZ"/>
+        </w:rPr>
+      </w:pPr>
+      <w:r>
+        <w:rPr>
+          <w:lang w:val="en-NZ"/>
+        </w:rPr>
+        <w:t>Name 3</w:t>
+      </w:r>
+    </w:p>
+    <w:p>
+      <w:pPr>
+        <w:spacing w:after="144" w:afterLines="60" w:line="240" w:lineRule="auto"/>
+        <w:rPr>
+          <w:lang w:val="en-NZ"/>
+        </w:rPr>
+      </w:pPr>
+    </w:p>
+    <w:p>
+      <w:pPr>
+        <w:spacing w:after="144" w:afterLines="60" w:line="240" w:lineRule="auto"/>
+        <w:rPr>
+          <w:lang w:val="en-NZ"/>
+        </w:rPr>
+      </w:pPr>
+      <w:r>
+        <w:rPr>
+          <w:lang w:val="en-NZ"/>
+        </w:rPr>
+        <w:t>----LastOrDefault()----</w:t>
+      </w:r>
+    </w:p>
+    <w:p>
+      <w:pPr>
+        <w:spacing w:after="144" w:afterLines="60" w:line="240" w:lineRule="auto"/>
+        <w:rPr>
+          <w:lang w:val="en-NZ"/>
+        </w:rPr>
+      </w:pPr>
+      <w:r>
+        <w:rPr>
+          <w:lang w:val="en-NZ"/>
+        </w:rPr>
+        <w:t>Name 3</w:t>
+      </w:r>
+    </w:p>
+    <w:p>
+      <w:pPr>
+        <w:spacing w:after="144" w:afterLines="60" w:line="240" w:lineRule="auto"/>
+        <w:rPr>
+          <w:lang w:val="en-NZ"/>
+        </w:rPr>
+      </w:pPr>
+    </w:p>
+    <w:p>
+      <w:pPr>
+        <w:spacing w:after="144" w:afterLines="60" w:line="240" w:lineRule="auto"/>
+        <w:rPr>
+          <w:lang w:val="en-NZ"/>
+        </w:rPr>
+      </w:pPr>
+      <w:r>
+        <w:rPr>
+          <w:lang w:val="en-NZ"/>
+        </w:rPr>
+        <w:t>----LastOrDefault(Predicate)----</w:t>
+      </w:r>
+    </w:p>
+    <w:p>
+      <w:pPr>
+        <w:spacing w:after="144" w:afterLines="60" w:line="240" w:lineRule="auto"/>
+        <w:rPr>
+          <w:lang w:val="en-NZ"/>
+        </w:rPr>
+      </w:pPr>
+      <w:r>
+        <w:rPr>
+          <w:lang w:val="en-NZ"/>
+        </w:rPr>
+        <w:t>Name 3</w:t>
+      </w:r>
+    </w:p>
+    <w:p>
+      <w:pPr>
+        <w:spacing w:after="144" w:afterLines="60" w:line="240" w:lineRule="auto"/>
+        <w:rPr>
+          <w:lang w:val="en-NZ"/>
+        </w:rPr>
+      </w:pPr>
+    </w:p>
+    <w:p>
+      <w:pPr>
+        <w:spacing w:after="144" w:afterLines="60" w:line="240" w:lineRule="auto"/>
+        <w:rPr>
+          <w:lang w:val="en-NZ"/>
+        </w:rPr>
+      </w:pPr>
+      <w:r>
+        <w:rPr>
+          <w:lang w:val="en-NZ"/>
+        </w:rPr>
+        <w:t>----Max(ComparableSelector)----</w:t>
+      </w:r>
+    </w:p>
+    <w:p>
+      <w:pPr>
+        <w:spacing w:after="144" w:afterLines="60" w:line="240" w:lineRule="auto"/>
+        <w:rPr>
+          <w:lang w:val="en-NZ"/>
+        </w:rPr>
+      </w:pPr>
+      <w:r>
+        <w:rPr>
+          <w:lang w:val="en-NZ"/>
+        </w:rPr>
+        <w:t>32</w:t>
+      </w:r>
+    </w:p>
+    <w:p>
+      <w:pPr>
+        <w:spacing w:after="144" w:afterLines="60" w:line="240" w:lineRule="auto"/>
+        <w:rPr>
+          <w:lang w:val="en-NZ"/>
+        </w:rPr>
+      </w:pPr>
+    </w:p>
+    <w:p>
+      <w:pPr>
+        <w:spacing w:after="144" w:afterLines="60" w:line="240" w:lineRule="auto"/>
+        <w:rPr>
+          <w:lang w:val="en-NZ"/>
+        </w:rPr>
+      </w:pPr>
+      <w:r>
+        <w:rPr>
+          <w:lang w:val="en-NZ"/>
+        </w:rPr>
+        <w:t>----Min(ComparableSelector)----</w:t>
+      </w:r>
+    </w:p>
+    <w:p>
+      <w:pPr>
+        <w:spacing w:after="144" w:afterLines="60" w:line="240" w:lineRule="auto"/>
+        <w:rPr>
+          <w:lang w:val="en-NZ"/>
+        </w:rPr>
+      </w:pPr>
+      <w:r>
+        <w:rPr>
+          <w:lang w:val="en-NZ"/>
+        </w:rPr>
+        <w:t>30</w:t>
+      </w:r>
+    </w:p>
+    <w:p>
+      <w:pPr>
+        <w:spacing w:after="144" w:afterLines="60" w:line="240" w:lineRule="auto"/>
+        <w:rPr>
+          <w:lang w:val="en-US"/>
+        </w:rPr>
+      </w:pPr>
+    </w:p>
+    <w:p>
+      <w:pPr>
+        <w:spacing w:after="144" w:afterLines="60" w:line="240" w:lineRule="auto"/>
+        <w:rPr>
+          <w:lang w:val="en-US"/>
+        </w:rPr>
+      </w:pPr>
+      <w:r>
+        <w:rPr>
+          <w:lang w:val="en-US"/>
+        </w:rPr>
+        <w:t>----</w:t>
+      </w:r>
+      <w:r>
+        <w:rPr>
+          <w:lang w:val="en-US"/>
+        </w:rPr>
+        <w:t>OrderBy(</w:t>
+      </w:r>
+      <w:r>
+        <w:rPr>
+          <w:lang w:val="en-NZ"/>
+        </w:rPr>
+        <w:t>ComparableSelector)</w:t>
+      </w:r>
+      <w:r>
+        <w:rPr>
+          <w:lang w:val="en-US"/>
+        </w:rPr>
+        <w:t>----</w:t>
+      </w:r>
+    </w:p>
+    <w:p>
+      <w:pPr>
+        <w:spacing w:after="144" w:afterLines="60" w:line="240" w:lineRule="auto"/>
+        <w:rPr>
+          <w:lang w:val="en-NZ"/>
+        </w:rPr>
+      </w:pPr>
+      <w:r>
+        <w:rPr>
+          <w:lang w:val="en-NZ"/>
+        </w:rPr>
+        <w:t xml:space="preserve">Name = </w:t>
+      </w:r>
       <w:r>
         <w:rPr>
           <w:lang w:val="en-NZ"/>
         </w:rPr>
         <w:t>Name 1</w:t>
       </w:r>
-    </w:p>
-    <w:p>
-      <w:pPr>
-        <w:spacing w:after="144" w:afterLines="60" w:line="240" w:lineRule="auto"/>
-        <w:rPr>
-          <w:lang w:val="en-NZ"/>
-        </w:rPr>
-      </w:pPr>
-    </w:p>
-    <w:p>
-      <w:pPr>
-        <w:spacing w:after="144" w:afterLines="60" w:line="240" w:lineRule="auto"/>
-        <w:rPr>
-          <w:lang w:val="en-NZ"/>
-        </w:rPr>
-      </w:pPr>
-      <w:r>
-        <w:rPr>
-          <w:lang w:val="en-NZ"/>
-        </w:rPr>
-        <w:t>----FirstOrDefault(Predicate)----</w:t>
-      </w:r>
-    </w:p>
-    <w:p>
-      <w:pPr>
-        <w:spacing w:after="144" w:afterLines="60" w:line="240" w:lineRule="auto"/>
-        <w:rPr>
-          <w:lang w:val="en-NZ"/>
-        </w:rPr>
-      </w:pPr>
+      <w:r>
+        <w:rPr>
+          <w:lang w:val="en-NZ"/>
+        </w:rPr>
+        <w:t xml:space="preserve">, </w:t>
+      </w:r>
+      <w:r>
+        <w:rPr>
+          <w:lang w:val="en-NZ"/>
+        </w:rPr>
+        <w:t xml:space="preserve">Name = </w:t>
+      </w:r>
+      <w:r>
+        <w:rPr>
+          <w:lang w:val="en-NZ"/>
+        </w:rPr>
+        <w:t>Name 2</w:t>
+      </w:r>
+      <w:r>
+        <w:rPr>
+          <w:lang w:val="en-NZ"/>
+        </w:rPr>
+        <w:t xml:space="preserve">, </w:t>
+      </w:r>
+      <w:r>
+        <w:rPr>
+          <w:lang w:val="en-NZ"/>
+        </w:rPr>
+        <w:t xml:space="preserve">Name = </w:t>
+      </w:r>
+      <w:r>
+        <w:rPr>
+          <w:lang w:val="en-NZ"/>
+        </w:rPr>
+        <w:t>Name 3</w:t>
+      </w:r>
+      <w:r>
+        <w:rPr>
+          <w:lang w:val="en-NZ"/>
+        </w:rPr>
+        <w:t xml:space="preserve">, </w:t>
+      </w:r>
+    </w:p>
+    <w:p>
+      <w:pPr>
+        <w:spacing w:after="144" w:afterLines="60" w:line="240" w:lineRule="auto"/>
+        <w:rPr>
+          <w:lang w:val="en-US"/>
+        </w:rPr>
+      </w:pPr>
+    </w:p>
+    <w:p>
+      <w:pPr>
+        <w:spacing w:after="144" w:afterLines="60" w:line="240" w:lineRule="auto"/>
+        <w:rPr>
+          <w:lang w:val="en-US"/>
+        </w:rPr>
+      </w:pPr>
+      <w:r>
+        <w:rPr>
+          <w:lang w:val="en-US"/>
+        </w:rPr>
+        <w:t>----</w:t>
+      </w:r>
+      <w:r>
+        <w:rPr>
+          <w:lang w:val="en-US"/>
+        </w:rPr>
+        <w:t>OrderByDescending(ComparableSelector)</w:t>
+      </w:r>
+      <w:r>
+        <w:rPr>
+          <w:lang w:val="en-US"/>
+        </w:rPr>
+        <w:t>----</w:t>
+      </w:r>
+    </w:p>
+    <w:p>
+      <w:pPr>
+        <w:spacing w:after="144" w:afterLines="60" w:line="240" w:lineRule="auto"/>
+        <w:rPr>
+          <w:lang w:val="en-NZ"/>
+        </w:rPr>
+      </w:pPr>
+      <w:r>
+        <w:rPr>
+          <w:lang w:val="en-NZ"/>
+        </w:rPr>
+        <w:t xml:space="preserve">Name = </w:t>
+      </w:r>
+      <w:r>
+        <w:rPr>
+          <w:lang w:val="en-NZ"/>
+        </w:rPr>
+        <w:t>Name 3</w:t>
+      </w:r>
+      <w:r>
+        <w:rPr>
+          <w:lang w:val="en-NZ"/>
+        </w:rPr>
+        <w:t xml:space="preserve">, </w:t>
+      </w:r>
+      <w:r>
+        <w:rPr>
+          <w:lang w:val="en-NZ"/>
+        </w:rPr>
+        <w:t xml:space="preserve">Name = </w:t>
+      </w:r>
+      <w:r>
+        <w:rPr>
+          <w:lang w:val="en-NZ"/>
+        </w:rPr>
+        <w:t>Name 2</w:t>
+      </w:r>
+      <w:r>
+        <w:rPr>
+          <w:lang w:val="en-NZ"/>
+        </w:rPr>
+        <w:t xml:space="preserve">, </w:t>
+      </w:r>
+      <w:r>
+        <w:rPr>
+          <w:lang w:val="en-NZ"/>
+        </w:rPr>
+        <w:t xml:space="preserve">Name = </w:t>
+      </w:r>
       <w:r>
         <w:rPr>
           <w:lang w:val="en-NZ"/>
         </w:rPr>
         <w:t>Name 1</w:t>
       </w:r>
-    </w:p>
-    <w:p>
-      <w:pPr>
-        <w:spacing w:after="144" w:afterLines="60" w:line="240" w:lineRule="auto"/>
-        <w:rPr>
-          <w:lang w:val="en-NZ"/>
-        </w:rPr>
-      </w:pPr>
-    </w:p>
-    <w:p>
-      <w:pPr>
-        <w:spacing w:after="144" w:afterLines="60" w:line="240" w:lineRule="auto"/>
-        <w:rPr>
-          <w:lang w:val="en-NZ"/>
-        </w:rPr>
-      </w:pPr>
-      <w:r>
-        <w:rPr>
-          <w:lang w:val="en-NZ"/>
-        </w:rPr>
-        <w:t>----GroupBy(Selector)----</w:t>
-      </w:r>
-    </w:p>
-    <w:p>
-      <w:pPr>
-        <w:spacing w:after="144" w:afterLines="60" w:line="240" w:lineRule="auto"/>
-        <w:rPr>
-          <w:lang w:val="en-NZ"/>
-        </w:rPr>
-      </w:pPr>
-      <w:r>
-        <w:rPr>
-          <w:lang w:val="en-NZ"/>
-        </w:rPr>
-        <w:t xml:space="preserve">Age = </w:t>
-      </w:r>
-      <w:r>
-        <w:rPr>
-          <w:lang w:val="en-NZ"/>
-        </w:rPr>
-        <w:t>40</w:t>
-      </w:r>
-      <w:r>
-        <w:rPr>
-          <w:lang w:val="en-NZ"/>
-        </w:rPr>
-        <w:t>,</w:t>
-      </w:r>
-      <w:r>
-        <w:rPr>
-          <w:lang w:val="en-NZ"/>
-        </w:rPr>
-        <w:t xml:space="preserve"> Name = </w:t>
-      </w:r>
+      <w:r>
+        <w:rPr>
+          <w:lang w:val="en-NZ"/>
+        </w:rPr>
+        <w:t xml:space="preserve">, </w:t>
+      </w:r>
+    </w:p>
+    <w:p>
+      <w:pPr>
+        <w:spacing w:after="144" w:afterLines="60" w:line="240" w:lineRule="auto"/>
+        <w:rPr>
+          <w:lang w:val="en-US"/>
+        </w:rPr>
+      </w:pPr>
+    </w:p>
+    <w:p>
+      <w:pPr>
+        <w:spacing w:after="144" w:afterLines="60" w:line="240" w:lineRule="auto"/>
+        <w:rPr>
+          <w:lang w:val="en-US"/>
+        </w:rPr>
+      </w:pPr>
+      <w:r>
+        <w:rPr>
+          <w:lang w:val="en-US"/>
+        </w:rPr>
+        <w:t>----Single()----</w:t>
+      </w:r>
+    </w:p>
+    <w:p>
+      <w:pPr>
+        <w:spacing w:after="144" w:afterLines="60" w:line="240" w:lineRule="auto"/>
+        <w:rPr>
+          <w:lang w:val="en-NZ"/>
+        </w:rPr>
+      </w:pPr>
       <w:r>
         <w:rPr>
           <w:lang w:val="en-NZ"/>
         </w:rPr>
         <w:t>Name 1</w:t>
       </w:r>
-      <w:r>
-        <w:rPr>
-          <w:lang w:val="en-NZ"/>
-        </w:rPr>
-        <w:t>;</w:t>
-      </w:r>
-      <w:r>
-        <w:rPr>
-          <w:lang w:val="en-NZ"/>
-        </w:rPr>
-        <w:t xml:space="preserve"> </w:t>
-      </w:r>
-      <w:r>
-        <w:rPr>
-          <w:lang w:val="en-NZ"/>
-        </w:rPr>
-        <w:t xml:space="preserve">Age = </w:t>
-      </w:r>
-      <w:r>
-        <w:rPr>
-          <w:lang w:val="en-NZ"/>
-        </w:rPr>
-        <w:t>24</w:t>
-      </w:r>
-      <w:r>
-        <w:rPr>
-          <w:lang w:val="en-NZ"/>
-        </w:rPr>
-        <w:t>,</w:t>
-      </w:r>
-      <w:r>
-        <w:rPr>
-          <w:lang w:val="en-NZ"/>
-        </w:rPr>
-        <w:t xml:space="preserve"> Name = </w:t>
+    </w:p>
+    <w:p>
+      <w:pPr>
+        <w:spacing w:after="144" w:afterLines="60" w:line="240" w:lineRule="auto"/>
+        <w:rPr>
+          <w:lang w:val="en-US"/>
+        </w:rPr>
+      </w:pPr>
+      <w:r>
+        <w:rPr>
+          <w:lang w:val="en-US"/>
+        </w:rPr>
+        <w:t>----Single(Predicate)----</w:t>
+      </w:r>
+    </w:p>
+    <w:p>
+      <w:pPr>
+        <w:spacing w:after="144" w:afterLines="60" w:line="240" w:lineRule="auto"/>
+        <w:rPr>
+          <w:lang w:val="en-US"/>
+        </w:rPr>
+      </w:pPr>
+      <w:r>
+        <w:rPr>
+          <w:lang w:val="en-US"/>
+        </w:rPr>
+        <w:t>Name 1</w:t>
+      </w:r>
+    </w:p>
+    <w:p>
+      <w:pPr>
+        <w:spacing w:after="144" w:afterLines="60" w:line="240" w:lineRule="auto"/>
+        <w:rPr>
+          <w:lang w:val="en-US"/>
+        </w:rPr>
+      </w:pPr>
+    </w:p>
+    <w:p>
+      <w:pPr>
+        <w:spacing w:after="144" w:afterLines="60" w:line="240" w:lineRule="auto"/>
+        <w:rPr>
+          <w:lang w:val="en-US"/>
+        </w:rPr>
+      </w:pPr>
+      <w:r>
+        <w:rPr>
+          <w:lang w:val="en-US"/>
+        </w:rPr>
+        <w:t>----SingleOrDefault()----</w:t>
+      </w:r>
+    </w:p>
+    <w:p>
+      <w:pPr>
+        <w:spacing w:after="144" w:afterLines="60" w:line="240" w:lineRule="auto"/>
+        <w:rPr>
+          <w:lang w:val="en-US"/>
+        </w:rPr>
+      </w:pPr>
+      <w:r>
+        <w:rPr>
+          <w:lang w:val="en-US"/>
+        </w:rPr>
+        <w:t>Name 1</w:t>
+      </w:r>
+    </w:p>
+    <w:p>
+      <w:pPr>
+        <w:spacing w:after="144" w:afterLines="60" w:line="240" w:lineRule="auto"/>
+        <w:rPr>
+          <w:lang w:val="en-US"/>
+        </w:rPr>
+      </w:pPr>
+    </w:p>
+    <w:p>
+      <w:pPr>
+        <w:spacing w:after="144" w:afterLines="60" w:line="240" w:lineRule="auto"/>
+        <w:rPr>
+          <w:lang w:val="en-US"/>
+        </w:rPr>
+      </w:pPr>
+      <w:r>
+        <w:rPr>
+          <w:lang w:val="en-US"/>
+        </w:rPr>
+        <w:t>----SingleOrDefault(Predicate)----</w:t>
+      </w:r>
+    </w:p>
+    <w:p>
+      <w:pPr>
+        <w:spacing w:after="144" w:afterLines="60" w:line="240" w:lineRule="auto"/>
+        <w:rPr>
+          <w:lang w:val="en-US"/>
+        </w:rPr>
+      </w:pPr>
+      <w:r>
+        <w:rPr>
+          <w:lang w:val="en-US"/>
+        </w:rPr>
+        <w:t>Name 1</w:t>
+      </w:r>
+    </w:p>
+    <w:p>
+      <w:pPr>
+        <w:spacing w:after="144" w:afterLines="60" w:line="240" w:lineRule="auto"/>
+        <w:rPr>
+          <w:lang w:val="en-NZ"/>
+        </w:rPr>
+      </w:pPr>
+    </w:p>
+    <w:p>
+      <w:pPr>
+        <w:spacing w:after="144" w:afterLines="60" w:line="240" w:lineRule="auto"/>
+        <w:rPr>
+          <w:lang w:val="en-NZ"/>
+        </w:rPr>
+      </w:pPr>
+      <w:r>
+        <w:rPr>
+          <w:lang w:val="en-NZ"/>
+        </w:rPr>
+        <w:t>----Skip(Int)----</w:t>
+      </w:r>
+    </w:p>
+    <w:p>
+      <w:pPr>
+        <w:spacing w:after="144" w:afterLines="60" w:line="240" w:lineRule="auto"/>
+        <w:rPr>
+          <w:lang w:val="en-NZ"/>
+        </w:rPr>
+      </w:pPr>
+      <w:r>
+        <w:rPr>
+          <w:lang w:val="en-NZ"/>
+        </w:rPr>
+        <w:t>Name 3</w:t>
+      </w:r>
+    </w:p>
+    <w:p>
+      <w:pPr>
+        <w:spacing w:after="144" w:afterLines="60" w:line="240" w:lineRule="auto"/>
+        <w:rPr>
+          <w:lang w:val="en-NZ"/>
+        </w:rPr>
+      </w:pPr>
+    </w:p>
+    <w:p>
+      <w:pPr>
+        <w:spacing w:after="144" w:afterLines="60" w:line="240" w:lineRule="auto"/>
+        <w:rPr>
+          <w:lang w:val="en-NZ"/>
+        </w:rPr>
+      </w:pPr>
+      <w:r>
+        <w:rPr>
+          <w:lang w:val="en-NZ"/>
+        </w:rPr>
+        <w:t>----SkipWhile(Predicate)----</w:t>
+      </w:r>
+    </w:p>
+    <w:p>
+      <w:pPr>
+        <w:spacing w:after="144" w:afterLines="60" w:line="240" w:lineRule="auto"/>
+        <w:rPr>
+          <w:lang w:val="en-NZ"/>
+        </w:rPr>
+      </w:pPr>
+    </w:p>
+    <w:p>
+      <w:pPr>
+        <w:spacing w:after="144" w:afterLines="60" w:line="240" w:lineRule="auto"/>
+        <w:rPr>
+          <w:lang w:val="en-NZ"/>
+        </w:rPr>
+      </w:pPr>
+    </w:p>
+    <w:p>
+      <w:pPr>
+        <w:spacing w:after="144" w:afterLines="60" w:line="240" w:lineRule="auto"/>
+        <w:rPr>
+          <w:lang w:val="en-NZ"/>
+        </w:rPr>
+      </w:pPr>
+      <w:r>
+        <w:rPr>
+          <w:lang w:val="en-NZ"/>
+        </w:rPr>
+        <w:t>----Sum(Selector)----</w:t>
+      </w:r>
+    </w:p>
+    <w:p>
+      <w:pPr>
+        <w:spacing w:after="144" w:afterLines="60" w:line="240" w:lineRule="auto"/>
+        <w:rPr>
+          <w:lang w:val="en-NZ"/>
+        </w:rPr>
+      </w:pPr>
+      <w:r>
+        <w:rPr>
+          <w:lang w:val="en-NZ"/>
+        </w:rPr>
+        <w:t>9</w:t>
+      </w:r>
+    </w:p>
+    <w:p>
+      <w:pPr>
+        <w:spacing w:after="144" w:afterLines="60" w:line="240" w:lineRule="auto"/>
+        <w:rPr>
+          <w:lang w:val="en-NZ"/>
+        </w:rPr>
+      </w:pPr>
+    </w:p>
+    <w:p>
+      <w:pPr>
+        <w:spacing w:after="144" w:afterLines="60" w:line="240" w:lineRule="auto"/>
+        <w:rPr>
+          <w:lang w:val="en-NZ"/>
+        </w:rPr>
+      </w:pPr>
+      <w:r>
+        <w:rPr>
+          <w:lang w:val="en-NZ"/>
+        </w:rPr>
+        <w:t>----Take(int)----</w:t>
+      </w:r>
+    </w:p>
+    <w:p>
+      <w:pPr>
+        <w:spacing w:after="144" w:afterLines="60" w:line="240" w:lineRule="auto"/>
+        <w:rPr>
+          <w:lang w:val="en-NZ"/>
+        </w:rPr>
+      </w:pPr>
+      <w:r>
+        <w:rPr>
+          <w:lang w:val="en-NZ"/>
+        </w:rPr>
+        <w:t xml:space="preserve">Name = </w:t>
+      </w:r>
+      <w:r>
+        <w:rPr>
+          <w:lang w:val="en-NZ"/>
+        </w:rPr>
+        <w:t>Name 1</w:t>
+      </w:r>
+      <w:r>
+        <w:rPr>
+          <w:lang w:val="en-NZ"/>
+        </w:rPr>
+        <w:t xml:space="preserve">, </w:t>
+      </w:r>
+      <w:r>
+        <w:rPr>
+          <w:lang w:val="en-NZ"/>
+        </w:rPr>
+        <w:t xml:space="preserve">Name = </w:t>
       </w:r>
       <w:r>
         <w:rPr>
@@ -688,37 +1454,13 @@
         <w:rPr>
           <w:lang w:val="en-NZ"/>
         </w:rPr>
-        <w:t>;</w:t>
-      </w:r>
-      <w:r>
-        <w:rPr>
-          <w:lang w:val="en-NZ"/>
-        </w:rPr>
-        <w:t xml:space="preserve"> </w:t>
-      </w:r>
-      <w:r>
-        <w:rPr>
-          <w:lang w:val="en-NZ"/>
-        </w:rPr>
-        <w:t xml:space="preserve">Age = </w:t>
-      </w:r>
-      <w:r>
-        <w:rPr>
-          <w:lang w:val="en-NZ"/>
-        </w:rPr>
-        <w:t>43</w:t>
-      </w:r>
-      <w:r>
-        <w:rPr>
-          <w:lang w:val="en-NZ"/>
-        </w:rPr>
-        <w:t>,</w:t>
-      </w:r>
-      <w:r>
-        <w:rPr>
-          <w:lang w:val="en-NZ"/>
-        </w:rPr>
-        <w:t xml:space="preserve"> Name = </w:t>
+        <w:t xml:space="preserve">, </w:t>
+      </w:r>
+      <w:r>
+        <w:rPr>
+          <w:lang w:val="en-NZ"/>
+        </w:rPr>
+        <w:t xml:space="preserve">Name = </w:t>
       </w:r>
       <w:r>
         <w:rPr>
@@ -730,798 +1472,92 @@
         <w:rPr>
           <w:lang w:val="en-NZ"/>
         </w:rPr>
-        <w:t>;</w:t>
-      </w:r>
-      <w:r>
-        <w:rPr>
-          <w:lang w:val="en-NZ"/>
-        </w:rPr>
-        <w:t xml:space="preserve"> </w:t>
-      </w:r>
-    </w:p>
-    <w:p>
-      <w:pPr>
-        <w:spacing w:after="144" w:afterLines="60" w:line="240" w:lineRule="auto"/>
-        <w:rPr>
-          <w:lang w:val="en-NZ"/>
-        </w:rPr>
-      </w:pPr>
-    </w:p>
-    <w:p>
-      <w:pPr>
-        <w:spacing w:after="144" w:afterLines="60" w:line="240" w:lineRule="auto"/>
-        <w:rPr>
-          <w:lang w:val="en-NZ"/>
-        </w:rPr>
-      </w:pPr>
-      <w:r>
-        <w:rPr>
-          <w:lang w:val="en-NZ"/>
-        </w:rPr>
-        <w:t>----Last()----</w:t>
-      </w:r>
-    </w:p>
-    <w:p>
-      <w:pPr>
-        <w:spacing w:after="144" w:afterLines="60" w:line="240" w:lineRule="auto"/>
-        <w:rPr>
-          <w:lang w:val="en-NZ"/>
-        </w:rPr>
-      </w:pPr>
+        <w:t xml:space="preserve">, </w:t>
+      </w:r>
+    </w:p>
+    <w:p>
+      <w:pPr>
+        <w:spacing w:after="144" w:afterLines="60" w:line="240" w:lineRule="auto"/>
+        <w:rPr>
+          <w:lang w:val="en-NZ"/>
+        </w:rPr>
+      </w:pPr>
+    </w:p>
+    <w:p>
+      <w:pPr>
+        <w:spacing w:after="144" w:afterLines="60" w:line="240" w:lineRule="auto"/>
+        <w:rPr>
+          <w:lang w:val="en-NZ"/>
+        </w:rPr>
+      </w:pPr>
+      <w:r>
+        <w:rPr>
+          <w:lang w:val="en-NZ"/>
+        </w:rPr>
+        <w:t>----TakeWhile(Predicate)----</w:t>
+      </w:r>
+    </w:p>
+    <w:p>
+      <w:pPr>
+        <w:spacing w:after="144" w:afterLines="60" w:line="240" w:lineRule="auto"/>
+        <w:rPr>
+          <w:lang w:val="en-NZ"/>
+        </w:rPr>
+      </w:pPr>
+      <w:r>
+        <w:rPr>
+          <w:lang w:val="en-NZ"/>
+        </w:rPr>
+        <w:t xml:space="preserve">Name = </w:t>
+      </w:r>
+      <w:r>
+        <w:rPr>
+          <w:lang w:val="en-NZ"/>
+        </w:rPr>
+        <w:t>Name 1</w:t>
+      </w:r>
+      <w:r>
+        <w:rPr>
+          <w:lang w:val="en-NZ"/>
+        </w:rPr>
+        <w:t xml:space="preserve">, </w:t>
+      </w:r>
+      <w:r>
+        <w:rPr>
+          <w:lang w:val="en-NZ"/>
+        </w:rPr>
+        <w:t xml:space="preserve">Name = </w:t>
+      </w:r>
+      <w:r>
+        <w:rPr>
+          <w:lang w:val="en-NZ"/>
+        </w:rPr>
+        <w:t>Name 2</w:t>
+      </w:r>
+      <w:r>
+        <w:rPr>
+          <w:lang w:val="en-NZ"/>
+        </w:rPr>
+        <w:t xml:space="preserve">, </w:t>
+      </w:r>
+      <w:r>
+        <w:rPr>
+          <w:lang w:val="en-NZ"/>
+        </w:rPr>
+        <w:t xml:space="preserve">Name = </w:t>
+      </w:r>
       <w:r>
         <w:rPr>
           <w:lang w:val="en-NZ"/>
         </w:rPr>
         <w:t>Name 3</w:t>
       </w:r>
-    </w:p>
-    <w:p>
-      <w:pPr>
-        <w:spacing w:after="144" w:afterLines="60" w:line="240" w:lineRule="auto"/>
-        <w:rPr>
-          <w:lang w:val="en-NZ"/>
-        </w:rPr>
-      </w:pPr>
-    </w:p>
-    <w:p>
-      <w:pPr>
-        <w:spacing w:after="144" w:afterLines="60" w:line="240" w:lineRule="auto"/>
-        <w:rPr>
-          <w:lang w:val="en-NZ"/>
-        </w:rPr>
-      </w:pPr>
-      <w:r>
-        <w:rPr>
-          <w:lang w:val="en-NZ"/>
-        </w:rPr>
-        <w:t>----Last(Predicate)----</w:t>
-      </w:r>
-    </w:p>
-    <w:p>
-      <w:pPr>
-        <w:spacing w:after="144" w:afterLines="60" w:line="240" w:lineRule="auto"/>
-        <w:rPr>
-          <w:lang w:val="en-NZ"/>
-        </w:rPr>
-      </w:pPr>
-      <w:r>
-        <w:rPr>
-          <w:lang w:val="en-NZ"/>
-        </w:rPr>
-        <w:t>Name 3</w:t>
-      </w:r>
-    </w:p>
-    <w:p>
-      <w:pPr>
-        <w:spacing w:after="144" w:afterLines="60" w:line="240" w:lineRule="auto"/>
-        <w:rPr>
-          <w:lang w:val="en-NZ"/>
-        </w:rPr>
-      </w:pPr>
-    </w:p>
-    <w:p>
-      <w:pPr>
-        <w:spacing w:after="144" w:afterLines="60" w:line="240" w:lineRule="auto"/>
-        <w:rPr>
-          <w:lang w:val="en-NZ"/>
-        </w:rPr>
-      </w:pPr>
-      <w:r>
-        <w:rPr>
-          <w:lang w:val="en-NZ"/>
-        </w:rPr>
-        <w:t>----LastOrDefault()----</w:t>
-      </w:r>
-    </w:p>
-    <w:p>
-      <w:pPr>
-        <w:spacing w:after="144" w:afterLines="60" w:line="240" w:lineRule="auto"/>
-        <w:rPr>
-          <w:lang w:val="en-NZ"/>
-        </w:rPr>
-      </w:pPr>
-      <w:r>
-        <w:rPr>
-          <w:lang w:val="en-NZ"/>
-        </w:rPr>
-        <w:t>Name 3</w:t>
-      </w:r>
-    </w:p>
-    <w:p>
-      <w:pPr>
-        <w:spacing w:after="144" w:afterLines="60" w:line="240" w:lineRule="auto"/>
-        <w:rPr>
-          <w:lang w:val="en-NZ"/>
-        </w:rPr>
-      </w:pPr>
-    </w:p>
-    <w:p>
-      <w:pPr>
-        <w:spacing w:after="144" w:afterLines="60" w:line="240" w:lineRule="auto"/>
-        <w:rPr>
-          <w:lang w:val="en-NZ"/>
-        </w:rPr>
-      </w:pPr>
-      <w:r>
-        <w:rPr>
-          <w:lang w:val="en-NZ"/>
-        </w:rPr>
-        <w:t>----LastOrDefault(Predicate)----</w:t>
-      </w:r>
-    </w:p>
-    <w:p>
-      <w:pPr>
-        <w:spacing w:after="144" w:afterLines="60" w:line="240" w:lineRule="auto"/>
-        <w:rPr>
-          <w:lang w:val="en-NZ"/>
-        </w:rPr>
-      </w:pPr>
-      <w:r>
-        <w:rPr>
-          <w:lang w:val="en-NZ"/>
-        </w:rPr>
-        <w:t>Name 3</w:t>
-      </w:r>
-    </w:p>
-    <w:p>
-      <w:pPr>
-        <w:spacing w:after="144" w:afterLines="60" w:line="240" w:lineRule="auto"/>
-        <w:rPr>
-          <w:lang w:val="en-NZ"/>
-        </w:rPr>
-      </w:pPr>
-    </w:p>
-    <w:p>
-      <w:pPr>
-        <w:spacing w:after="144" w:afterLines="60" w:line="240" w:lineRule="auto"/>
-        <w:rPr>
-          <w:lang w:val="en-NZ"/>
-        </w:rPr>
-      </w:pPr>
-      <w:r>
-        <w:rPr>
-          <w:lang w:val="en-NZ"/>
-        </w:rPr>
-        <w:t>----Max(ComparableSelector)----</w:t>
-      </w:r>
-    </w:p>
-    <w:p>
-      <w:pPr>
-        <w:spacing w:after="144" w:afterLines="60" w:line="240" w:lineRule="auto"/>
-        <w:rPr>
-          <w:lang w:val="en-NZ"/>
-        </w:rPr>
-      </w:pPr>
-      <w:r>
-        <w:rPr>
-          <w:lang w:val="en-NZ"/>
-        </w:rPr>
-        <w:t>43</w:t>
-      </w:r>
-    </w:p>
-    <w:p>
-      <w:pPr>
-        <w:spacing w:after="144" w:afterLines="60" w:line="240" w:lineRule="auto"/>
-        <w:rPr>
-          <w:lang w:val="en-NZ"/>
-        </w:rPr>
-      </w:pPr>
-    </w:p>
-    <w:p>
-      <w:pPr>
-        <w:spacing w:after="144" w:afterLines="60" w:line="240" w:lineRule="auto"/>
-        <w:rPr>
-          <w:lang w:val="en-NZ"/>
-        </w:rPr>
-      </w:pPr>
-      <w:r>
-        <w:rPr>
-          <w:lang w:val="en-NZ"/>
-        </w:rPr>
-        <w:t>----Min(ComparableSelector)----</w:t>
-      </w:r>
-    </w:p>
-    <w:p>
-      <w:pPr>
-        <w:spacing w:after="144" w:afterLines="60" w:line="240" w:lineRule="auto"/>
-        <w:rPr>
-          <w:lang w:val="en-NZ"/>
-        </w:rPr>
-      </w:pPr>
-      <w:r>
-        <w:rPr>
-          <w:lang w:val="en-NZ"/>
-        </w:rPr>
-        <w:t>24</w:t>
-      </w:r>
-    </w:p>
-    <w:p>
-      <w:pPr>
-        <w:spacing w:after="144" w:afterLines="60" w:line="240" w:lineRule="auto"/>
-        <w:rPr>
-          <w:lang w:val="en-US"/>
-        </w:rPr>
-      </w:pPr>
-    </w:p>
-    <w:p>
-      <w:pPr>
-        <w:spacing w:after="144" w:afterLines="60" w:line="240" w:lineRule="auto"/>
-        <w:rPr>
-          <w:lang w:val="en-US"/>
-        </w:rPr>
-      </w:pPr>
-      <w:r>
-        <w:rPr>
-          <w:lang w:val="en-US"/>
-        </w:rPr>
-        <w:t>----</w:t>
-      </w:r>
-      <w:r>
-        <w:rPr>
-          <w:lang w:val="en-US"/>
-        </w:rPr>
-        <w:t>OrderBy(</w:t>
-      </w:r>
-      <w:r>
-        <w:rPr>
-          <w:lang w:val="en-NZ"/>
-        </w:rPr>
-        <w:t>ComparableSelector)</w:t>
-      </w:r>
-      <w:r>
-        <w:rPr>
-          <w:lang w:val="en-US"/>
-        </w:rPr>
-        <w:t>----</w:t>
-      </w:r>
-    </w:p>
-    <w:p>
-      <w:pPr>
-        <w:spacing w:after="144" w:afterLines="60" w:line="240" w:lineRule="auto"/>
-        <w:rPr>
-          <w:lang w:val="en-NZ"/>
-        </w:rPr>
-      </w:pPr>
-      <w:r>
-        <w:rPr>
-          <w:lang w:val="en-NZ"/>
-        </w:rPr>
-        <w:t xml:space="preserve">Name = </w:t>
-      </w:r>
-      <w:r>
-        <w:rPr>
-          <w:lang w:val="en-NZ"/>
-        </w:rPr>
-        <w:t>Name 2</w:t>
-      </w:r>
       <w:r>
         <w:rPr>
           <w:lang w:val="en-NZ"/>
         </w:rPr>
         <w:t xml:space="preserve">, </w:t>
       </w:r>
-      <w:r>
-        <w:rPr>
-          <w:lang w:val="en-NZ"/>
-        </w:rPr>
-        <w:t xml:space="preserve">Name = </w:t>
-      </w:r>
-      <w:r>
-        <w:rPr>
-          <w:lang w:val="en-NZ"/>
-        </w:rPr>
-        <w:t>Name 1</w:t>
-      </w:r>
-      <w:r>
-        <w:rPr>
-          <w:lang w:val="en-NZ"/>
-        </w:rPr>
-        <w:t xml:space="preserve">, </w:t>
-      </w:r>
-      <w:r>
-        <w:rPr>
-          <w:lang w:val="en-NZ"/>
-        </w:rPr>
-        <w:t xml:space="preserve">Name = </w:t>
-      </w:r>
-      <w:r>
-        <w:rPr>
-          <w:lang w:val="en-NZ"/>
-        </w:rPr>
-        <w:t>Name 3</w:t>
-      </w:r>
-      <w:r>
-        <w:rPr>
-          <w:lang w:val="en-NZ"/>
-        </w:rPr>
-        <w:t xml:space="preserve">, </w:t>
-      </w:r>
-    </w:p>
-    <w:p>
-      <w:pPr>
-        <w:spacing w:after="144" w:afterLines="60" w:line="240" w:lineRule="auto"/>
-        <w:rPr>
-          <w:lang w:val="en-US"/>
-        </w:rPr>
-      </w:pPr>
-    </w:p>
-    <w:p>
-      <w:pPr>
-        <w:spacing w:after="144" w:afterLines="60" w:line="240" w:lineRule="auto"/>
-        <w:rPr>
-          <w:lang w:val="en-US"/>
-        </w:rPr>
-      </w:pPr>
-      <w:r>
-        <w:rPr>
-          <w:lang w:val="en-US"/>
-        </w:rPr>
-        <w:t>----</w:t>
-      </w:r>
-      <w:r>
-        <w:rPr>
-          <w:lang w:val="en-US"/>
-        </w:rPr>
-        <w:t>OrderByDescending(ComparableSelector)</w:t>
-      </w:r>
-      <w:r>
-        <w:rPr>
-          <w:lang w:val="en-US"/>
-        </w:rPr>
-        <w:t>----</w:t>
-      </w:r>
-    </w:p>
-    <w:p>
-      <w:pPr>
-        <w:spacing w:after="144" w:afterLines="60" w:line="240" w:lineRule="auto"/>
-        <w:rPr>
-          <w:lang w:val="en-NZ"/>
-        </w:rPr>
-      </w:pPr>
-      <w:r>
-        <w:rPr>
-          <w:lang w:val="en-NZ"/>
-        </w:rPr>
-        <w:t xml:space="preserve">Name = </w:t>
-      </w:r>
-      <w:r>
-        <w:rPr>
-          <w:lang w:val="en-NZ"/>
-        </w:rPr>
-        <w:t>Name 3</w:t>
-      </w:r>
-      <w:r>
-        <w:rPr>
-          <w:lang w:val="en-NZ"/>
-        </w:rPr>
-        <w:t xml:space="preserve">, </w:t>
-      </w:r>
-      <w:r>
-        <w:rPr>
-          <w:lang w:val="en-NZ"/>
-        </w:rPr>
-        <w:t xml:space="preserve">Name = </w:t>
-      </w:r>
-      <w:r>
-        <w:rPr>
-          <w:lang w:val="en-NZ"/>
-        </w:rPr>
-        <w:t>Name 1</w:t>
-      </w:r>
-      <w:r>
-        <w:rPr>
-          <w:lang w:val="en-NZ"/>
-        </w:rPr>
-        <w:t xml:space="preserve">, </w:t>
-      </w:r>
-      <w:r>
-        <w:rPr>
-          <w:lang w:val="en-NZ"/>
-        </w:rPr>
-        <w:t xml:space="preserve">Name = </w:t>
-      </w:r>
-      <w:r>
-        <w:rPr>
-          <w:lang w:val="en-NZ"/>
-        </w:rPr>
-        <w:t>Name 2</w:t>
-      </w:r>
-      <w:r>
-        <w:rPr>
-          <w:lang w:val="en-NZ"/>
-        </w:rPr>
-        <w:t xml:space="preserve">, </w:t>
-      </w:r>
-    </w:p>
-    <w:p>
-      <w:pPr>
-        <w:spacing w:after="144" w:afterLines="60" w:line="240" w:lineRule="auto"/>
-        <w:rPr>
-          <w:lang w:val="en-US"/>
-        </w:rPr>
-      </w:pPr>
-    </w:p>
-    <w:p>
-      <w:pPr>
-        <w:spacing w:after="144" w:afterLines="60" w:line="240" w:lineRule="auto"/>
-        <w:rPr>
-          <w:lang w:val="en-US"/>
-        </w:rPr>
-      </w:pPr>
-      <w:r>
-        <w:rPr>
-          <w:lang w:val="en-US"/>
-        </w:rPr>
-        <w:t>----Single()----</w:t>
-      </w:r>
-    </w:p>
-    <w:p>
-      <w:pPr>
-        <w:spacing w:after="144" w:afterLines="60" w:line="240" w:lineRule="auto"/>
-        <w:rPr>
-          <w:lang w:val="en-NZ"/>
-        </w:rPr>
-      </w:pPr>
-      <w:r>
-        <w:rPr>
-          <w:lang w:val="en-NZ"/>
-        </w:rPr>
-        <w:t>Name 1</w:t>
-      </w:r>
-    </w:p>
-    <w:p>
-      <w:pPr>
-        <w:spacing w:after="144" w:afterLines="60" w:line="240" w:lineRule="auto"/>
-        <w:rPr>
-          <w:lang w:val="en-US"/>
-        </w:rPr>
-      </w:pPr>
-      <w:r>
-        <w:rPr>
-          <w:lang w:val="en-US"/>
-        </w:rPr>
-        <w:t>----Single(Predicate)----</w:t>
-      </w:r>
-    </w:p>
-    <w:p>
-      <w:pPr>
-        <w:spacing w:after="144" w:afterLines="60" w:line="240" w:lineRule="auto"/>
-        <w:rPr>
-          <w:lang w:val="en-US"/>
-        </w:rPr>
-      </w:pPr>
-      <w:r>
-        <w:rPr>
-          <w:lang w:val="en-US"/>
-        </w:rPr>
-        <w:t>Name 1</w:t>
-      </w:r>
-    </w:p>
-    <w:p>
-      <w:pPr>
-        <w:spacing w:after="144" w:afterLines="60" w:line="240" w:lineRule="auto"/>
-        <w:rPr>
-          <w:lang w:val="en-US"/>
-        </w:rPr>
-      </w:pPr>
-    </w:p>
-    <w:p>
-      <w:pPr>
-        <w:spacing w:after="144" w:afterLines="60" w:line="240" w:lineRule="auto"/>
-        <w:rPr>
-          <w:lang w:val="en-US"/>
-        </w:rPr>
-      </w:pPr>
-      <w:r>
-        <w:rPr>
-          <w:lang w:val="en-US"/>
-        </w:rPr>
-        <w:t>----SingleOrDefault()----</w:t>
-      </w:r>
-    </w:p>
-    <w:p>
-      <w:pPr>
-        <w:spacing w:after="144" w:afterLines="60" w:line="240" w:lineRule="auto"/>
-        <w:rPr>
-          <w:lang w:val="en-US"/>
-        </w:rPr>
-      </w:pPr>
-      <w:r>
-        <w:rPr>
-          <w:lang w:val="en-US"/>
-        </w:rPr>
-        <w:t>Name 1</w:t>
-      </w:r>
-    </w:p>
-    <w:p>
-      <w:pPr>
-        <w:spacing w:after="144" w:afterLines="60" w:line="240" w:lineRule="auto"/>
-        <w:rPr>
-          <w:lang w:val="en-US"/>
-        </w:rPr>
-      </w:pPr>
-    </w:p>
-    <w:p>
-      <w:pPr>
-        <w:spacing w:after="144" w:afterLines="60" w:line="240" w:lineRule="auto"/>
-        <w:rPr>
-          <w:lang w:val="en-US"/>
-        </w:rPr>
-      </w:pPr>
-      <w:r>
-        <w:rPr>
-          <w:lang w:val="en-US"/>
-        </w:rPr>
-        <w:t>----SingleOrDefault(Predicate)----</w:t>
-      </w:r>
-    </w:p>
-    <w:p>
-      <w:pPr>
-        <w:spacing w:after="144" w:afterLines="60" w:line="240" w:lineRule="auto"/>
-        <w:rPr>
-          <w:lang w:val="en-US"/>
-        </w:rPr>
-      </w:pPr>
-      <w:r>
-        <w:rPr>
-          <w:lang w:val="en-US"/>
-        </w:rPr>
-        <w:t>Name 1</w:t>
-      </w:r>
-    </w:p>
-    <w:p>
-      <w:pPr>
-        <w:spacing w:after="144" w:afterLines="60" w:line="240" w:lineRule="auto"/>
-        <w:rPr>
-          <w:lang w:val="en-NZ"/>
-        </w:rPr>
-      </w:pPr>
-    </w:p>
-    <w:p>
-      <w:pPr>
-        <w:spacing w:after="144" w:afterLines="60" w:line="240" w:lineRule="auto"/>
-        <w:rPr>
-          <w:lang w:val="en-NZ"/>
-        </w:rPr>
-      </w:pPr>
-      <w:r>
-        <w:rPr>
-          <w:lang w:val="en-NZ"/>
-        </w:rPr>
-        <w:t>----Skip(Int)----</w:t>
-      </w:r>
-    </w:p>
-    <w:p>
-      <w:pPr>
-        <w:spacing w:after="144" w:afterLines="60" w:line="240" w:lineRule="auto"/>
-        <w:rPr>
-          <w:lang w:val="en-NZ"/>
-        </w:rPr>
-      </w:pPr>
-      <w:r>
-        <w:rPr>
-          <w:lang w:val="en-NZ"/>
-        </w:rPr>
-        <w:t>Name 3</w:t>
-      </w:r>
-    </w:p>
-    <w:p>
-      <w:pPr>
-        <w:spacing w:after="144" w:afterLines="60" w:line="240" w:lineRule="auto"/>
-        <w:rPr>
-          <w:lang w:val="en-NZ"/>
-        </w:rPr>
-      </w:pPr>
-    </w:p>
-    <w:p>
-      <w:pPr>
-        <w:spacing w:after="144" w:afterLines="60" w:line="240" w:lineRule="auto"/>
-        <w:rPr>
-          <w:lang w:val="en-NZ"/>
-        </w:rPr>
-      </w:pPr>
-      <w:r>
-        <w:rPr>
-          <w:lang w:val="en-NZ"/>
-        </w:rPr>
-        <w:t>----SkipWhile(Predicate)----</w:t>
-      </w:r>
-    </w:p>
-    <w:p>
-      <w:pPr>
-        <w:spacing w:after="144" w:afterLines="60" w:line="240" w:lineRule="auto"/>
-        <w:rPr>
-          <w:lang w:val="en-NZ"/>
-        </w:rPr>
-      </w:pPr>
-      <w:r>
-        <w:rPr>
-          <w:lang w:val="en-NZ"/>
-        </w:rPr>
-        <w:t>Name 1</w:t>
-      </w:r>
-      <w:r>
-        <w:rPr>
-          <w:lang w:val="en-NZ"/>
-        </w:rPr>
-        <w:t>Name 2</w:t>
-      </w:r>
-      <w:r>
-        <w:rPr>
-          <w:lang w:val="en-NZ"/>
-        </w:rPr>
-        <w:t>Name 3</w:t>
-      </w:r>
-    </w:p>
-    <w:p>
-      <w:pPr>
-        <w:spacing w:after="144" w:afterLines="60" w:line="240" w:lineRule="auto"/>
-        <w:rPr>
-          <w:lang w:val="en-NZ"/>
-        </w:rPr>
-      </w:pPr>
-    </w:p>
-    <w:p>
-      <w:pPr>
-        <w:spacing w:after="144" w:afterLines="60" w:line="240" w:lineRule="auto"/>
-        <w:rPr>
-          <w:lang w:val="en-NZ"/>
-        </w:rPr>
-      </w:pPr>
-      <w:r>
-        <w:rPr>
-          <w:lang w:val="en-NZ"/>
-        </w:rPr>
-        <w:t>----Sum(Selector)----</w:t>
-      </w:r>
-    </w:p>
-    <w:p>
-      <w:pPr>
-        <w:spacing w:after="144" w:afterLines="60" w:line="240" w:lineRule="auto"/>
-        <w:rPr>
-          <w:lang w:val="en-NZ"/>
-        </w:rPr>
-      </w:pPr>
-      <w:r>
-        <w:rPr>
-          <w:lang w:val="en-NZ"/>
-        </w:rPr>
-        <w:t>9</w:t>
-      </w:r>
-    </w:p>
-    <w:p>
-      <w:pPr>
-        <w:spacing w:after="144" w:afterLines="60" w:line="240" w:lineRule="auto"/>
-        <w:rPr>
-          <w:lang w:val="en-NZ"/>
-        </w:rPr>
-      </w:pPr>
-    </w:p>
-    <w:p>
-      <w:pPr>
-        <w:spacing w:after="144" w:afterLines="60" w:line="240" w:lineRule="auto"/>
-        <w:rPr>
-          <w:lang w:val="en-NZ"/>
-        </w:rPr>
-      </w:pPr>
-      <w:r>
-        <w:rPr>
-          <w:lang w:val="en-NZ"/>
-        </w:rPr>
-        <w:t>----Take(int)----</w:t>
-      </w:r>
-    </w:p>
-    <w:p>
-      <w:pPr>
-        <w:spacing w:after="144" w:afterLines="60" w:line="240" w:lineRule="auto"/>
-        <w:rPr>
-          <w:lang w:val="en-NZ"/>
-        </w:rPr>
-      </w:pPr>
-      <w:r>
-        <w:rPr>
-          <w:lang w:val="en-NZ"/>
-        </w:rPr>
-        <w:t xml:space="preserve">Name = </w:t>
-      </w:r>
-      <w:r>
-        <w:rPr>
-          <w:lang w:val="en-NZ"/>
-        </w:rPr>
-        <w:t>Name 1</w:t>
-      </w:r>
-      <w:r>
-        <w:rPr>
-          <w:lang w:val="en-NZ"/>
-        </w:rPr>
-        <w:t xml:space="preserve">, </w:t>
-      </w:r>
-      <w:r>
-        <w:rPr>
-          <w:lang w:val="en-NZ"/>
-        </w:rPr>
-        <w:t xml:space="preserve">Name = </w:t>
-      </w:r>
-      <w:r>
-        <w:rPr>
-          <w:lang w:val="en-NZ"/>
-        </w:rPr>
-        <w:t>Name 2</w:t>
-      </w:r>
-      <w:r>
-        <w:rPr>
-          <w:lang w:val="en-NZ"/>
-        </w:rPr>
-        <w:t xml:space="preserve">, </w:t>
-      </w:r>
-      <w:r>
-        <w:rPr>
-          <w:lang w:val="en-NZ"/>
-        </w:rPr>
-        <w:t xml:space="preserve">Name = </w:t>
-      </w:r>
-      <w:r>
-        <w:rPr>
-          <w:lang w:val="en-NZ"/>
-        </w:rPr>
-        <w:t>Name 3</w:t>
-      </w:r>
-      <w:r>
-        <w:rPr>
-          <w:lang w:val="en-NZ"/>
-        </w:rPr>
-        <w:t xml:space="preserve">, </w:t>
-      </w:r>
-    </w:p>
-    <w:p>
-      <w:pPr>
-        <w:spacing w:after="144" w:afterLines="60" w:line="240" w:lineRule="auto"/>
-        <w:rPr>
-          <w:lang w:val="en-NZ"/>
-        </w:rPr>
-      </w:pPr>
-    </w:p>
-    <w:p>
-      <w:pPr>
-        <w:spacing w:after="144" w:afterLines="60" w:line="240" w:lineRule="auto"/>
-        <w:rPr>
-          <w:lang w:val="en-NZ"/>
-        </w:rPr>
-      </w:pPr>
-      <w:r>
-        <w:rPr>
-          <w:lang w:val="en-NZ"/>
-        </w:rPr>
-        <w:t>----TakeWhile(Predicate)----</w:t>
-      </w:r>
-    </w:p>
-    <w:p>
-      <w:pPr>
-        <w:spacing w:after="144" w:afterLines="60" w:line="240" w:lineRule="auto"/>
-        <w:rPr>
-          <w:lang w:val="en-NZ"/>
-        </w:rPr>
-      </w:pPr>
     </w:p>
     <w:p>
       <w:pPr>
